--- a/DIP_COM_Assignment-3/DIP_CHW3.docx
+++ b/DIP_COM_Assignment-3/DIP_CHW3.docx
@@ -6258,20 +6258,7 @@
           <w:szCs w:val="28"/>
           <w:lang w:val="en-US"/>
         </w:rPr>
-        <w:t xml:space="preserve"> Explain the differences between the results obtained from the simple local mean filter and the bilateral filter. Focus on aspects such as noise reduction effectiv</w:t>
-      </w:r>
-      <w:bookmarkStart w:id="0" w:name="_GoBack"/>
-      <w:bookmarkEnd w:id="0"/>
-      <w:r>
-        <w:rPr>
-          <w:rFonts w:hint="default" w:ascii="Nimbus Roman" w:hAnsi="Nimbus Roman" w:cs="Nimbus Roman" w:eastAsiaTheme="majorEastAsia"/>
-          <w:b w:val="0"/>
-          <w:bCs w:val="0"/>
-          <w:sz w:val="22"/>
-          <w:szCs w:val="28"/>
-          <w:lang w:val="en-US"/>
-        </w:rPr>
-        <w:t>eness, preservation of image details and edges, and computational complexity.</w:t>
+        <w:t xml:space="preserve"> Explain the differences between the results obtained from the simple local mean filter and the bilateral filter. Focus on aspects such as noise reduction effectiveness, preservation of image details and edges, and computational complexity.</w:t>
       </w:r>
     </w:p>
     <w:p>
@@ -6291,6 +6278,67 @@
           <w:lang w:val="en-US" w:eastAsia="zh-CN"/>
         </w:rPr>
       </w:pPr>
+      <w:r>
+        <w:rPr>
+          <w:rFonts w:hint="default" w:ascii="Nimbus Roman" w:hAnsi="Nimbus Roman" w:cs="Nimbus Roman"/>
+          <w:sz w:val="22"/>
+          <w:szCs w:val="28"/>
+          <w:lang w:val="en-US" w:eastAsia="zh-CN"/>
+        </w:rPr>
+        <w:drawing>
+          <wp:anchor distT="0" distB="0" distL="114300" distR="114300" simplePos="0" relativeHeight="251670528" behindDoc="1" locked="0" layoutInCell="1" allowOverlap="1">
+            <wp:simplePos x="0" y="0"/>
+            <wp:positionH relativeFrom="column">
+              <wp:posOffset>5219700</wp:posOffset>
+            </wp:positionH>
+            <wp:positionV relativeFrom="paragraph">
+              <wp:posOffset>170815</wp:posOffset>
+            </wp:positionV>
+            <wp:extent cx="1305560" cy="1463675"/>
+            <wp:effectExtent l="0" t="0" r="8890" b="3175"/>
+            <wp:wrapTight wrapText="bothSides">
+              <wp:wrapPolygon>
+                <wp:start x="0" y="0"/>
+                <wp:lineTo x="0" y="21366"/>
+                <wp:lineTo x="21432" y="21366"/>
+                <wp:lineTo x="21432" y="0"/>
+                <wp:lineTo x="0" y="0"/>
+              </wp:wrapPolygon>
+            </wp:wrapTight>
+            <wp:docPr id="20" name="Picture 20" descr="1685138078308"/>
+            <wp:cNvGraphicFramePr>
+              <a:graphicFrameLocks xmlns:a="http://schemas.openxmlformats.org/drawingml/2006/main" noChangeAspect="1"/>
+            </wp:cNvGraphicFramePr>
+            <a:graphic xmlns:a="http://schemas.openxmlformats.org/drawingml/2006/main">
+              <a:graphicData uri="http://schemas.openxmlformats.org/drawingml/2006/picture">
+                <pic:pic xmlns:pic="http://schemas.openxmlformats.org/drawingml/2006/picture">
+                  <pic:nvPicPr>
+                    <pic:cNvPr id="20" name="Picture 20" descr="1685138078308"/>
+                    <pic:cNvPicPr>
+                      <a:picLocks noChangeAspect="1"/>
+                    </pic:cNvPicPr>
+                  </pic:nvPicPr>
+                  <pic:blipFill>
+                    <a:blip r:embed="rId26"/>
+                    <a:stretch>
+                      <a:fillRect/>
+                    </a:stretch>
+                  </pic:blipFill>
+                  <pic:spPr>
+                    <a:xfrm>
+                      <a:off x="0" y="0"/>
+                      <a:ext cx="1305560" cy="1463675"/>
+                    </a:xfrm>
+                    <a:prstGeom prst="rect">
+                      <a:avLst/>
+                    </a:prstGeom>
+                  </pic:spPr>
+                </pic:pic>
+              </a:graphicData>
+            </a:graphic>
+          </wp:anchor>
+        </w:drawing>
+      </w:r>
       <w:r>
         <w:rPr>
           <w:rFonts w:hint="default" w:ascii="Nimbus Roman" w:hAnsi="Nimbus Roman" w:cs="Nimbus Roman"/>
@@ -6383,7 +6431,7 @@
           <w:szCs w:val="28"/>
           <w:lang w:val="en-US" w:eastAsia="zh-CN"/>
         </w:rPr>
-        <w:t xml:space="preserve">Dedicated to </w:t>
+        <w:t xml:space="preserve">Dedicated to the memory of </w:t>
       </w:r>
       <w:r>
         <w:rPr>
@@ -6394,7 +6442,7 @@
           <w:szCs w:val="28"/>
           <w:lang w:val="en-US" w:eastAsia="zh-CN"/>
         </w:rPr>
-        <w:t>Dr. Reza Mansouri</w:t>
+        <w:t>Dr. Firouz Naderi</w:t>
       </w:r>
       <w:r>
         <w:rPr>
@@ -6403,47 +6451,7 @@
           <w:szCs w:val="28"/>
           <w:lang w:val="en-US" w:eastAsia="zh-CN"/>
         </w:rPr>
-        <w:t xml:space="preserve"> and </w:t>
-      </w:r>
-      <w:r>
-        <w:rPr>
-          <w:rFonts w:hint="default" w:ascii="Nimbus Roman" w:hAnsi="Nimbus Roman" w:cs="Nimbus Roman"/>
-          <w:b/>
-          <w:bCs/>
-          <w:sz w:val="22"/>
-          <w:szCs w:val="28"/>
-          <w:lang w:val="en-US" w:eastAsia="zh-CN"/>
-        </w:rPr>
-        <w:t>Dr. Mehdi Golshani</w:t>
-      </w:r>
-      <w:r>
-        <w:rPr>
-          <w:rFonts w:hint="default" w:ascii="Nimbus Roman" w:hAnsi="Nimbus Roman" w:cs="Nimbus Roman"/>
-          <w:sz w:val="22"/>
-          <w:szCs w:val="28"/>
-          <w:lang w:val="en-US" w:eastAsia="zh-CN"/>
-        </w:rPr>
-        <w:t xml:space="preserve">, for their lifelong commitment to advancing physics, astronomy, and scientific thought in Iran, and to the memory of </w:t>
-      </w:r>
-      <w:r>
-        <w:rPr>
-          <w:rFonts w:hint="default" w:ascii="Nimbus Roman" w:hAnsi="Nimbus Roman" w:cs="Nimbus Roman"/>
-          <w:b/>
-          <w:bCs/>
-          <w:sz w:val="22"/>
-          <w:szCs w:val="28"/>
-          <w:lang w:val="en-US" w:eastAsia="zh-CN"/>
-        </w:rPr>
-        <w:t>Dr. Firouz Naderi</w:t>
-      </w:r>
-      <w:r>
-        <w:rPr>
-          <w:rFonts w:hint="default" w:ascii="Nimbus Roman" w:hAnsi="Nimbus Roman" w:cs="Nimbus Roman"/>
-          <w:sz w:val="22"/>
-          <w:szCs w:val="28"/>
-          <w:lang w:val="en-US" w:eastAsia="zh-CN"/>
-        </w:rPr>
-        <w:t xml:space="preserve"> (1946–2023), whose work at NASA inspired generations to look beyond the stars.</w:t>
+        <w:t xml:space="preserve"> (1946–2023), a pioneer in space exploration and a symbol of Iranian excellence and global impact. He served as Director for Solar System Exploration at NASA’s Jet Propulsion Laboratory. He was instrumental in the success of Mars missions and advancing planetary science.Recipient of NASA’s Distinguished Service Medal and numerous international honors. His legacy continues to inspire future generations in science and beyond.</w:t>
       </w:r>
     </w:p>
     <w:p>
@@ -6455,236 +6463,6 @@
         </w:numPr>
         <w:spacing w:line="240" w:lineRule="auto"/>
         <w:ind w:right="420" w:rightChars="200"/>
-        <w:jc w:val="both"/>
-        <w:rPr>
-          <w:rFonts w:hint="default" w:ascii="Nimbus Roman" w:hAnsi="Nimbus Roman" w:cs="Nimbus Roman"/>
-          <w:sz w:val="22"/>
-          <w:szCs w:val="28"/>
-          <w:lang w:val="en-US" w:eastAsia="zh-CN"/>
-        </w:rPr>
-      </w:pPr>
-      <w:r>
-        <w:rPr>
-          <w:rFonts w:hint="default" w:ascii="Nimbus Roman" w:hAnsi="Nimbus Roman" w:cs="Nimbus Roman"/>
-          <w:sz w:val="22"/>
-          <w:szCs w:val="28"/>
-          <w:lang w:val="en-US" w:eastAsia="zh-CN"/>
-        </w:rPr>
-        <w:drawing>
-          <wp:anchor distT="0" distB="0" distL="114300" distR="114300" simplePos="0" relativeHeight="251670528" behindDoc="1" locked="0" layoutInCell="1" allowOverlap="1">
-            <wp:simplePos x="0" y="0"/>
-            <wp:positionH relativeFrom="column">
-              <wp:posOffset>4124325</wp:posOffset>
-            </wp:positionH>
-            <wp:positionV relativeFrom="paragraph">
-              <wp:posOffset>168910</wp:posOffset>
-            </wp:positionV>
-            <wp:extent cx="1305560" cy="1463675"/>
-            <wp:effectExtent l="0" t="0" r="8890" b="3175"/>
-            <wp:wrapTight wrapText="bothSides">
-              <wp:wrapPolygon>
-                <wp:start x="0" y="0"/>
-                <wp:lineTo x="0" y="21366"/>
-                <wp:lineTo x="21432" y="21366"/>
-                <wp:lineTo x="21432" y="0"/>
-                <wp:lineTo x="0" y="0"/>
-              </wp:wrapPolygon>
-            </wp:wrapTight>
-            <wp:docPr id="20" name="Picture 20" descr="1685138078308"/>
-            <wp:cNvGraphicFramePr>
-              <a:graphicFrameLocks xmlns:a="http://schemas.openxmlformats.org/drawingml/2006/main" noChangeAspect="1"/>
-            </wp:cNvGraphicFramePr>
-            <a:graphic xmlns:a="http://schemas.openxmlformats.org/drawingml/2006/main">
-              <a:graphicData uri="http://schemas.openxmlformats.org/drawingml/2006/picture">
-                <pic:pic xmlns:pic="http://schemas.openxmlformats.org/drawingml/2006/picture">
-                  <pic:nvPicPr>
-                    <pic:cNvPr id="20" name="Picture 20" descr="1685138078308"/>
-                    <pic:cNvPicPr>
-                      <a:picLocks noChangeAspect="1"/>
-                    </pic:cNvPicPr>
-                  </pic:nvPicPr>
-                  <pic:blipFill>
-                    <a:blip r:embed="rId26"/>
-                    <a:stretch>
-                      <a:fillRect/>
-                    </a:stretch>
-                  </pic:blipFill>
-                  <pic:spPr>
-                    <a:xfrm>
-                      <a:off x="0" y="0"/>
-                      <a:ext cx="1305560" cy="1463675"/>
-                    </a:xfrm>
-                    <a:prstGeom prst="rect">
-                      <a:avLst/>
-                    </a:prstGeom>
-                  </pic:spPr>
-                </pic:pic>
-              </a:graphicData>
-            </a:graphic>
-          </wp:anchor>
-        </w:drawing>
-      </w:r>
-      <w:r>
-        <w:rPr>
-          <w:rFonts w:ascii="SimSun" w:hAnsi="SimSun" w:eastAsia="SimSun" w:cs="SimSun"/>
-          <w:kern w:val="0"/>
-          <w:sz w:val="24"/>
-          <w:szCs w:val="24"/>
-          <w:lang w:val="en-US" w:eastAsia="zh-CN" w:bidi="ar"/>
-        </w:rPr>
-        <w:drawing>
-          <wp:anchor distT="0" distB="0" distL="114300" distR="114300" simplePos="0" relativeHeight="251671552" behindDoc="1" locked="0" layoutInCell="1" allowOverlap="1">
-            <wp:simplePos x="0" y="0"/>
-            <wp:positionH relativeFrom="column">
-              <wp:posOffset>1457325</wp:posOffset>
-            </wp:positionH>
-            <wp:positionV relativeFrom="paragraph">
-              <wp:posOffset>167640</wp:posOffset>
-            </wp:positionV>
-            <wp:extent cx="1146175" cy="1463040"/>
-            <wp:effectExtent l="0" t="0" r="34925" b="41910"/>
-            <wp:wrapTight wrapText="bothSides">
-              <wp:wrapPolygon>
-                <wp:start x="0" y="0"/>
-                <wp:lineTo x="0" y="21375"/>
-                <wp:lineTo x="21181" y="21375"/>
-                <wp:lineTo x="21181" y="0"/>
-                <wp:lineTo x="0" y="0"/>
-              </wp:wrapPolygon>
-            </wp:wrapTight>
-            <wp:docPr id="5" name="Picture 1" descr="IMG_256"/>
-            <wp:cNvGraphicFramePr>
-              <a:graphicFrameLocks xmlns:a="http://schemas.openxmlformats.org/drawingml/2006/main" noChangeAspect="1"/>
-            </wp:cNvGraphicFramePr>
-            <a:graphic xmlns:a="http://schemas.openxmlformats.org/drawingml/2006/main">
-              <a:graphicData uri="http://schemas.openxmlformats.org/drawingml/2006/picture">
-                <pic:pic xmlns:pic="http://schemas.openxmlformats.org/drawingml/2006/picture">
-                  <pic:nvPicPr>
-                    <pic:cNvPr id="5" name="Picture 1" descr="IMG_256"/>
-                    <pic:cNvPicPr>
-                      <a:picLocks noChangeAspect="1"/>
-                    </pic:cNvPicPr>
-                  </pic:nvPicPr>
-                  <pic:blipFill>
-                    <a:blip r:embed="rId27"/>
-                    <a:stretch>
-                      <a:fillRect/>
-                    </a:stretch>
-                  </pic:blipFill>
-                  <pic:spPr>
-                    <a:xfrm>
-                      <a:off x="0" y="0"/>
-                      <a:ext cx="1146175" cy="1463040"/>
-                    </a:xfrm>
-                    <a:prstGeom prst="rect">
-                      <a:avLst/>
-                    </a:prstGeom>
-                    <a:noFill/>
-                    <a:ln w="9525">
-                      <a:noFill/>
-                    </a:ln>
-                  </pic:spPr>
-                </pic:pic>
-              </a:graphicData>
-            </a:graphic>
-          </wp:anchor>
-        </w:drawing>
-      </w:r>
-      <w:r>
-        <w:rPr>
-          <w:rFonts w:ascii="SimSun" w:hAnsi="SimSun" w:eastAsia="SimSun" w:cs="SimSun"/>
-          <w:kern w:val="0"/>
-          <w:sz w:val="24"/>
-          <w:szCs w:val="24"/>
-          <w:lang w:val="en-US" w:eastAsia="zh-CN" w:bidi="ar"/>
-        </w:rPr>
-        <w:drawing>
-          <wp:anchor distT="0" distB="0" distL="114300" distR="114300" simplePos="0" relativeHeight="251672576" behindDoc="1" locked="0" layoutInCell="1" allowOverlap="1">
-            <wp:simplePos x="0" y="0"/>
-            <wp:positionH relativeFrom="column">
-              <wp:posOffset>2702560</wp:posOffset>
-            </wp:positionH>
-            <wp:positionV relativeFrom="paragraph">
-              <wp:posOffset>160020</wp:posOffset>
-            </wp:positionV>
-            <wp:extent cx="1344930" cy="1463040"/>
-            <wp:effectExtent l="0" t="0" r="7620" b="3810"/>
-            <wp:wrapTight wrapText="bothSides">
-              <wp:wrapPolygon>
-                <wp:start x="0" y="0"/>
-                <wp:lineTo x="0" y="21375"/>
-                <wp:lineTo x="21416" y="21375"/>
-                <wp:lineTo x="21416" y="0"/>
-                <wp:lineTo x="0" y="0"/>
-              </wp:wrapPolygon>
-            </wp:wrapTight>
-            <wp:docPr id="9" name="Picture 1" descr="IMG_256"/>
-            <wp:cNvGraphicFramePr>
-              <a:graphicFrameLocks xmlns:a="http://schemas.openxmlformats.org/drawingml/2006/main" noChangeAspect="1"/>
-            </wp:cNvGraphicFramePr>
-            <a:graphic xmlns:a="http://schemas.openxmlformats.org/drawingml/2006/main">
-              <a:graphicData uri="http://schemas.openxmlformats.org/drawingml/2006/picture">
-                <pic:pic xmlns:pic="http://schemas.openxmlformats.org/drawingml/2006/picture">
-                  <pic:nvPicPr>
-                    <pic:cNvPr id="9" name="Picture 1" descr="IMG_256"/>
-                    <pic:cNvPicPr>
-                      <a:picLocks noChangeAspect="1"/>
-                    </pic:cNvPicPr>
-                  </pic:nvPicPr>
-                  <pic:blipFill>
-                    <a:blip r:embed="rId28"/>
-                    <a:srcRect l="48146" t="-508" r="9005" b="30596"/>
-                    <a:stretch>
-                      <a:fillRect/>
-                    </a:stretch>
-                  </pic:blipFill>
-                  <pic:spPr>
-                    <a:xfrm>
-                      <a:off x="0" y="0"/>
-                      <a:ext cx="1344930" cy="1463040"/>
-                    </a:xfrm>
-                    <a:prstGeom prst="rect">
-                      <a:avLst/>
-                    </a:prstGeom>
-                    <a:noFill/>
-                    <a:ln w="9525">
-                      <a:noFill/>
-                    </a:ln>
-                  </pic:spPr>
-                </pic:pic>
-              </a:graphicData>
-            </a:graphic>
-          </wp:anchor>
-        </w:drawing>
-      </w:r>
-    </w:p>
-    <w:p>
-      <w:pPr>
-        <w:widowControl w:val="0"/>
-        <w:numPr>
-          <w:ilvl w:val="0"/>
-          <w:numId w:val="0"/>
-        </w:numPr>
-        <w:spacing w:line="240" w:lineRule="auto"/>
-        <w:ind w:left="418" w:leftChars="199" w:right="420" w:rightChars="200" w:firstLine="0" w:firstLineChars="0"/>
-        <w:jc w:val="both"/>
-        <w:rPr>
-          <w:rFonts w:hint="default" w:ascii="Nimbus Roman" w:hAnsi="Nimbus Roman" w:cs="Nimbus Roman"/>
-          <w:sz w:val="22"/>
-          <w:szCs w:val="28"/>
-          <w:lang w:val="en-US" w:eastAsia="zh-CN"/>
-        </w:rPr>
-      </w:pPr>
-    </w:p>
-    <w:p>
-      <w:pPr>
-        <w:widowControl w:val="0"/>
-        <w:numPr>
-          <w:ilvl w:val="0"/>
-          <w:numId w:val="0"/>
-        </w:numPr>
-        <w:spacing w:line="240" w:lineRule="auto"/>
-        <w:ind w:left="418" w:leftChars="199" w:right="420" w:rightChars="200" w:firstLine="0" w:firstLineChars="0"/>
         <w:jc w:val="both"/>
         <w:rPr>
           <w:rFonts w:hint="default" w:ascii="Nimbus Roman" w:hAnsi="Nimbus Roman" w:cs="Nimbus Roman"/>
@@ -6773,23 +6551,9 @@
         <w:widowControl/>
         <w:suppressLineNumbers w:val="0"/>
         <w:jc w:val="left"/>
-        <w:rPr>
-          <w:rFonts w:ascii="SimSun" w:hAnsi="SimSun" w:eastAsia="SimSun" w:cs="SimSun"/>
-          <w:kern w:val="0"/>
-          <w:sz w:val="24"/>
-          <w:szCs w:val="24"/>
-          <w:lang w:val="en-US" w:eastAsia="zh-CN" w:bidi="ar"/>
-        </w:rPr>
-      </w:pPr>
-    </w:p>
-    <w:p>
-      <w:pPr>
-        <w:keepNext w:val="0"/>
-        <w:keepLines w:val="0"/>
-        <w:widowControl/>
-        <w:suppressLineNumbers w:val="0"/>
-        <w:jc w:val="left"/>
-      </w:pPr>
+      </w:pPr>
+      <w:bookmarkStart w:id="0" w:name="_GoBack"/>
+      <w:bookmarkEnd w:id="0"/>
     </w:p>
     <w:p>
       <w:pPr>
@@ -7193,7 +6957,7 @@
                     </pic:cNvPicPr>
                   </pic:nvPicPr>
                   <pic:blipFill>
-                    <a:blip r:embed="rId29"/>
+                    <a:blip r:embed="rId27"/>
                     <a:stretch>
                       <a:fillRect/>
                     </a:stretch>
@@ -7455,7 +7219,7 @@
                     </pic:cNvPicPr>
                   </pic:nvPicPr>
                   <pic:blipFill>
-                    <a:blip r:embed="rId30"/>
+                    <a:blip r:embed="rId28"/>
                     <a:stretch>
                       <a:fillRect/>
                     </a:stretch>
@@ -7598,7 +7362,7 @@
                     </pic:cNvPicPr>
                   </pic:nvPicPr>
                   <pic:blipFill>
-                    <a:blip r:embed="rId31"/>
+                    <a:blip r:embed="rId29"/>
                     <a:stretch>
                       <a:fillRect/>
                     </a:stretch>
